--- a/documentation/Documentation.docx
+++ b/documentation/Documentation.docx
@@ -11,8 +11,6 @@
           <w:lang w:val="en-US"/>
         </w:rPr>
       </w:pPr>
-      <w:bookmarkStart w:id="0" w:name="_GoBack"/>
-      <w:bookmarkEnd w:id="0"/>
       <w:proofErr w:type="spellStart"/>
       <w:r>
         <w:rPr>
@@ -219,14 +217,26 @@
           <w:lang w:val="en-US"/>
         </w:rPr>
       </w:pPr>
-      <w:proofErr w:type="gramStart"/>
-      <w:r>
-        <w:rPr>
-          <w:lang w:val="en-US"/>
-        </w:rPr>
-        <w:t>Backend :</w:t>
-      </w:r>
-      <w:proofErr w:type="gramEnd"/>
+      <w:r>
+        <w:rPr>
+          <w:lang w:val="en-US"/>
+        </w:rPr>
+        <w:t xml:space="preserve">Back </w:t>
+      </w:r>
+      <w:bookmarkStart w:id="0" w:name="_GoBack"/>
+      <w:bookmarkEnd w:id="0"/>
+      <w:r>
+        <w:rPr>
+          <w:lang w:val="en-US"/>
+        </w:rPr>
+        <w:t>E</w:t>
+      </w:r>
+      <w:r>
+        <w:rPr>
+          <w:lang w:val="en-US"/>
+        </w:rPr>
+        <w:t>nd :</w:t>
+      </w:r>
     </w:p>
     <w:p>
       <w:pPr>
